--- a/SOSA_2026/09_guiones/guion_docente_clases_01_36.docx
+++ b/SOSA_2026/09_guiones/guion_docente_clases_01_36.docx
@@ -2512,18 +2512,18 @@
     <w:p/>
     <w:p>
       <w:r>
-        <w:t>**Objetivo de aprendizaje**: Integrar contenidos del ano en un producto final aplicable al contexto escolar.</w:t>
-      </w:r>
-    </w:p>
-    <w:p/>
-    <w:p>
-      <w:r>
-        <w:t>**Enunciado docente sugerido**:</w:t>
-      </w:r>
-    </w:p>
-    <w:p>
-      <w:r>
-        <w:t>Hoy vamos a trabajar "Proyecto integrador final (produccion)". El objetivo es: Integrar contenidos del ano en un producto final aplicable al contexto escolar.</w:t>
+        <w:t>**Objetivo de aprendizaje**: Integrar contenidos del año en un producto final aplicable al contexto escolar.</w:t>
+      </w:r>
+    </w:p>
+    <w:p/>
+    <w:p>
+      <w:r>
+        <w:t>**Enunciado docente sugerido**:</w:t>
+      </w:r>
+    </w:p>
+    <w:p>
+      <w:r>
+        <w:t>Hoy vamos a trabajar "Proyecto integrador final (produccion)". El objetivo es: Integrar contenidos del año en un producto final aplicable al contexto escolar.</w:t>
       </w:r>
     </w:p>
     <w:p>
